--- a/network_forensics/[Ann Skips Bail]Write-up.docx
+++ b/network_forensics/[Ann Skips Bail]Write-up.docx
@@ -1763,7 +1763,7 @@
                 <v:shape id="_x0000_i1025" type="#_x0000_t75" style="width:74.25pt;height:51.4pt" o:ole="">
                   <v:imagedata r:id="rId11" o:title=""/>
                 </v:shape>
-                <o:OLEObject Type="Embed" ProgID="Package" ShapeID="_x0000_i1025" DrawAspect="Icon" ObjectID="_1777512869" r:id="rId12"/>
+                <o:OLEObject Type="Embed" ProgID="Package" ShapeID="_x0000_i1025" DrawAspect="Icon" ObjectID="_1777514518" r:id="rId12"/>
               </w:object>
             </w:r>
           </w:p>
@@ -2982,7 +2982,7 @@
         </w:rPr>
         <w:lastRenderedPageBreak/>
         <w:drawing>
-          <wp:inline distT="0" distB="0" distL="0" distR="0" wp14:anchorId="0A295C25" wp14:editId="52A6256F">
+          <wp:inline distT="0" distB="0" distL="0" distR="0" wp14:anchorId="0A295C25" wp14:editId="5A87EFEF">
             <wp:extent cx="5608397" cy="4681537"/>
             <wp:effectExtent l="0" t="0" r="0" b="5080"/>
             <wp:docPr id="808243098" name="그림 1"/>
@@ -3194,6 +3194,12 @@
         <w:rPr>
           <w:rFonts w:hint="eastAsia"/>
         </w:rPr>
+        <w:t xml:space="preserve">1.  </w:t>
+      </w:r>
+      <w:r>
+        <w:rPr>
+          <w:rFonts w:hint="eastAsia"/>
+        </w:rPr>
         <w:t xml:space="preserve">[사진 3]에서 </w:t>
       </w:r>
       <w:r>
@@ -3302,6 +3308,12 @@
           <w:rFonts w:hint="eastAsia"/>
         </w:rPr>
         <w:lastRenderedPageBreak/>
+        <w:t xml:space="preserve">2. </w:t>
+      </w:r>
+      <w:r>
+        <w:rPr>
+          <w:rFonts w:hint="eastAsia"/>
+        </w:rPr>
         <w:t>[사진 4]</w:t>
       </w:r>
       <w:r>
@@ -3611,7 +3623,7 @@
           <w:noProof/>
         </w:rPr>
         <w:drawing>
-          <wp:inline distT="0" distB="0" distL="0" distR="0" wp14:anchorId="4910D9DB" wp14:editId="6FF2DA1B">
+          <wp:inline distT="0" distB="0" distL="0" distR="0" wp14:anchorId="4910D9DB" wp14:editId="5EA42763">
             <wp:extent cx="3066513" cy="2805269"/>
             <wp:effectExtent l="0" t="0" r="635" b="0"/>
             <wp:docPr id="347090071" name="그림 4"/>
@@ -3697,6 +3709,12 @@
       </w:r>
     </w:p>
     <w:p>
+      <w:r>
+        <w:rPr>
+          <w:rFonts w:hint="eastAsia"/>
+        </w:rPr>
+        <w:t xml:space="preserve">3. </w:t>
+      </w:r>
       <w:r>
         <w:rPr>
           <w:rFonts w:hint="eastAsia"/>
@@ -3971,7 +3989,7 @@
           <w:noProof/>
         </w:rPr>
         <w:drawing>
-          <wp:inline distT="0" distB="0" distL="0" distR="0" wp14:anchorId="4F9DD432" wp14:editId="551DB698">
+          <wp:inline distT="0" distB="0" distL="0" distR="0" wp14:anchorId="4F9DD432" wp14:editId="6BB01F0D">
             <wp:extent cx="3681412" cy="1359404"/>
             <wp:effectExtent l="0" t="0" r="0" b="0"/>
             <wp:docPr id="192658416" name="그림 6"/>
@@ -4136,7 +4154,19 @@
         <w:rPr>
           <w:rFonts w:hint="eastAsia"/>
         </w:rPr>
+        <w:t xml:space="preserve">4. </w:t>
+      </w:r>
+      <w:r>
+        <w:rPr>
+          <w:rFonts w:hint="eastAsia"/>
+        </w:rPr>
         <w:t xml:space="preserve">또한, </w:t>
+      </w:r>
+      <w:r>
+        <w:rPr>
+          <w:rFonts w:hint="eastAsia"/>
+        </w:rPr>
+        <w:t xml:space="preserve">[사진 8]에서 Ann이 </w:t>
       </w:r>
       <w:r>
         <w:rPr>
@@ -4329,6 +4359,12 @@
         <w:rPr>
           <w:rFonts w:hint="eastAsia"/>
         </w:rPr>
+        <w:t xml:space="preserve">5. </w:t>
+      </w:r>
+      <w:r>
+        <w:rPr>
+          <w:rFonts w:hint="eastAsia"/>
+        </w:rPr>
         <w:t xml:space="preserve">[사진 7]의 </w:t>
       </w:r>
       <w:proofErr w:type="spellStart"/>
@@ -4366,6 +4402,15 @@
     </w:p>
     <w:p/>
     <w:p>
+      <w:r>
+        <w:rPr>
+          <w:rFonts w:hint="eastAsia"/>
+        </w:rPr>
+        <w:t>6.</w:t>
+      </w:r>
+      <w:r>
+        <w:t xml:space="preserve"> </w:t>
+      </w:r>
       <w:proofErr w:type="spellStart"/>
       <w:r>
         <w:t>T</w:t>
@@ -4728,6 +4773,12 @@
         <w:rPr>
           <w:rFonts w:hint="eastAsia"/>
         </w:rPr>
+        <w:t xml:space="preserve">7. </w:t>
+      </w:r>
+      <w:r>
+        <w:rPr>
+          <w:rFonts w:hint="eastAsia"/>
+        </w:rPr>
         <w:t xml:space="preserve">Ann과 비밀 애인의 rendezvous point의 주소를 확인했다. </w:t>
       </w:r>
     </w:p>
@@ -4751,6 +4802,14 @@
         <w:autoSpaceDE/>
         <w:autoSpaceDN/>
       </w:pPr>
+      <w:r>
+        <w:rPr>
+          <w:rFonts w:ascii="맑은 고딕" w:eastAsia="맑은 고딕" w:hAnsi="맑은 고딕" w:hint="eastAsia"/>
+          <w:color w:val="000000" w:themeColor="text1"/>
+          <w:szCs w:val="20"/>
+        </w:rPr>
+        <w:t xml:space="preserve">8. </w:t>
+      </w:r>
       <w:r>
         <w:rPr>
           <w:rFonts w:ascii="맑은 고딕" w:eastAsia="맑은 고딕" w:hAnsi="맑은 고딕" w:hint="eastAsia"/>
@@ -4942,7 +5001,7 @@
           <w:noProof/>
         </w:rPr>
         <w:drawing>
-          <wp:inline distT="0" distB="0" distL="0" distR="0" wp14:anchorId="14370F24" wp14:editId="48573875">
+          <wp:inline distT="0" distB="0" distL="0" distR="0" wp14:anchorId="14370F24" wp14:editId="7941C85A">
             <wp:extent cx="4238625" cy="707571"/>
             <wp:effectExtent l="0" t="0" r="0" b="0"/>
             <wp:docPr id="1131021376" name="그림 8"/>

--- a/network_forensics/[Ann Skips Bail]Write-up.docx
+++ b/network_forensics/[Ann Skips Bail]Write-up.docx
@@ -867,56 +867,13 @@
             </w:r>
             <w:r>
               <w:rPr>
+                <w:rFonts w:hint="eastAsia"/>
                 <w:noProof/>
                 <w:webHidden/>
                 <w:sz w:val="28"/>
                 <w:szCs w:val="32"/>
               </w:rPr>
-              <w:fldChar w:fldCharType="begin"/>
-            </w:r>
-            <w:r>
-              <w:rPr>
-                <w:noProof/>
-                <w:webHidden/>
-                <w:sz w:val="28"/>
-                <w:szCs w:val="32"/>
-              </w:rPr>
-              <w:instrText xml:space="preserve"> PAGEREF _Toc165902297 \h </w:instrText>
-            </w:r>
-            <w:r>
-              <w:rPr>
-                <w:noProof/>
-                <w:webHidden/>
-                <w:sz w:val="28"/>
-                <w:szCs w:val="32"/>
-              </w:rPr>
-            </w:r>
-            <w:r>
-              <w:rPr>
-                <w:noProof/>
-                <w:webHidden/>
-                <w:sz w:val="28"/>
-                <w:szCs w:val="32"/>
-              </w:rPr>
-              <w:fldChar w:fldCharType="separate"/>
-            </w:r>
-            <w:r>
-              <w:rPr>
-                <w:noProof/>
-                <w:webHidden/>
-                <w:sz w:val="28"/>
-                <w:szCs w:val="32"/>
-              </w:rPr>
-              <w:t>3</w:t>
-            </w:r>
-            <w:r>
-              <w:rPr>
-                <w:noProof/>
-                <w:webHidden/>
-                <w:sz w:val="28"/>
-                <w:szCs w:val="32"/>
-              </w:rPr>
-              <w:fldChar w:fldCharType="end"/>
+              <w:t>4</w:t>
             </w:r>
           </w:hyperlink>
         </w:p>
@@ -975,56 +932,13 @@
             </w:r>
             <w:r>
               <w:rPr>
+                <w:rFonts w:hint="eastAsia"/>
                 <w:noProof/>
                 <w:webHidden/>
                 <w:sz w:val="28"/>
                 <w:szCs w:val="32"/>
               </w:rPr>
-              <w:fldChar w:fldCharType="begin"/>
-            </w:r>
-            <w:r>
-              <w:rPr>
-                <w:noProof/>
-                <w:webHidden/>
-                <w:sz w:val="28"/>
-                <w:szCs w:val="32"/>
-              </w:rPr>
-              <w:instrText xml:space="preserve"> PAGEREF _Toc165902298 \h </w:instrText>
-            </w:r>
-            <w:r>
-              <w:rPr>
-                <w:noProof/>
-                <w:webHidden/>
-                <w:sz w:val="28"/>
-                <w:szCs w:val="32"/>
-              </w:rPr>
-            </w:r>
-            <w:r>
-              <w:rPr>
-                <w:noProof/>
-                <w:webHidden/>
-                <w:sz w:val="28"/>
-                <w:szCs w:val="32"/>
-              </w:rPr>
-              <w:fldChar w:fldCharType="separate"/>
-            </w:r>
-            <w:r>
-              <w:rPr>
-                <w:noProof/>
-                <w:webHidden/>
-                <w:sz w:val="28"/>
-                <w:szCs w:val="32"/>
-              </w:rPr>
-              <w:t>4</w:t>
-            </w:r>
-            <w:r>
-              <w:rPr>
-                <w:noProof/>
-                <w:webHidden/>
-                <w:sz w:val="28"/>
-                <w:szCs w:val="32"/>
-              </w:rPr>
-              <w:fldChar w:fldCharType="end"/>
+              <w:t>5</w:t>
             </w:r>
           </w:hyperlink>
         </w:p>
@@ -1123,7 +1037,17 @@
                 <w:sz w:val="28"/>
                 <w:szCs w:val="32"/>
               </w:rPr>
-              <w:t>10</w:t>
+              <w:t>1</w:t>
+            </w:r>
+            <w:r>
+              <w:rPr>
+                <w:rFonts w:hint="eastAsia"/>
+                <w:noProof/>
+                <w:webHidden/>
+                <w:sz w:val="28"/>
+                <w:szCs w:val="32"/>
+              </w:rPr>
+              <w:t>2</w:t>
             </w:r>
             <w:r>
               <w:rPr>
@@ -1231,7 +1155,17 @@
                 <w:sz w:val="28"/>
                 <w:szCs w:val="32"/>
               </w:rPr>
-              <w:t>11</w:t>
+              <w:t>1</w:t>
+            </w:r>
+            <w:r>
+              <w:rPr>
+                <w:rFonts w:hint="eastAsia"/>
+                <w:noProof/>
+                <w:webHidden/>
+                <w:sz w:val="28"/>
+                <w:szCs w:val="32"/>
+              </w:rPr>
+              <w:t>3</w:t>
             </w:r>
             <w:r>
               <w:rPr>
@@ -1339,7 +1273,17 @@
                 <w:sz w:val="28"/>
                 <w:szCs w:val="32"/>
               </w:rPr>
-              <w:t>12</w:t>
+              <w:t>1</w:t>
+            </w:r>
+            <w:r>
+              <w:rPr>
+                <w:rFonts w:hint="eastAsia"/>
+                <w:noProof/>
+                <w:webHidden/>
+                <w:sz w:val="28"/>
+                <w:szCs w:val="32"/>
+              </w:rPr>
+              <w:t>4</w:t>
             </w:r>
             <w:r>
               <w:rPr>
@@ -1526,7 +1470,6 @@
               <w:spacing w:before="0" w:beforeAutospacing="0" w:after="240" w:afterAutospacing="0"/>
               <w:rPr>
                 <w:rFonts w:ascii="맑은 고딕" w:eastAsia="맑은 고딕" w:hAnsi="맑은 고딕"/>
-                <w:color w:val="555555"/>
                 <w:sz w:val="20"/>
                 <w:szCs w:val="20"/>
               </w:rPr>
@@ -1534,7 +1477,6 @@
             <w:r>
               <w:rPr>
                 <w:rFonts w:ascii="맑은 고딕" w:eastAsia="맑은 고딕" w:hAnsi="맑은 고딕"/>
-                <w:color w:val="555555"/>
                 <w:sz w:val="20"/>
                 <w:szCs w:val="20"/>
               </w:rPr>
@@ -1544,7 +1486,6 @@
             <w:r>
               <w:rPr>
                 <w:rFonts w:ascii="맑은 고딕" w:eastAsia="맑은 고딕" w:hAnsi="맑은 고딕"/>
-                <w:color w:val="555555"/>
                 <w:sz w:val="20"/>
                 <w:szCs w:val="20"/>
               </w:rPr>
@@ -1554,7 +1495,6 @@
             <w:r>
               <w:rPr>
                 <w:rFonts w:ascii="맑은 고딕" w:eastAsia="맑은 고딕" w:hAnsi="맑은 고딕"/>
-                <w:color w:val="555555"/>
                 <w:sz w:val="20"/>
                 <w:szCs w:val="20"/>
               </w:rPr>
@@ -1568,7 +1508,6 @@
               <w:spacing w:before="240" w:beforeAutospacing="0" w:after="240" w:afterAutospacing="0"/>
               <w:rPr>
                 <w:rFonts w:ascii="맑은 고딕" w:eastAsia="맑은 고딕" w:hAnsi="맑은 고딕" w:cs="Lato"/>
-                <w:color w:val="555555"/>
                 <w:sz w:val="20"/>
                 <w:szCs w:val="20"/>
               </w:rPr>
@@ -1576,7 +1515,6 @@
             <w:r>
               <w:rPr>
                 <w:rFonts w:ascii="맑은 고딕" w:eastAsia="맑은 고딕" w:hAnsi="맑은 고딕"/>
-                <w:color w:val="555555"/>
                 <w:sz w:val="20"/>
                 <w:szCs w:val="20"/>
               </w:rPr>
@@ -1585,7 +1523,6 @@
             <w:r>
               <w:rPr>
                 <w:rFonts w:ascii="맑은 고딕" w:eastAsia="맑은 고딕" w:hAnsi="맑은 고딕" w:cs="Calibri"/>
-                <w:color w:val="555555"/>
                 <w:sz w:val="20"/>
                 <w:szCs w:val="20"/>
               </w:rPr>
@@ -1594,7 +1531,6 @@
             <w:r>
               <w:rPr>
                 <w:rFonts w:ascii="맑은 고딕" w:eastAsia="맑은 고딕" w:hAnsi="맑은 고딕" w:hint="eastAsia"/>
-                <w:color w:val="555555"/>
                 <w:sz w:val="20"/>
                 <w:szCs w:val="20"/>
                 <w:u w:val="single"/>
@@ -1604,7 +1540,6 @@
             <w:r>
               <w:rPr>
                 <w:rFonts w:ascii="맑은 고딕" w:eastAsia="맑은 고딕" w:hAnsi="맑은 고딕" w:cs="Calibri"/>
-                <w:color w:val="555555"/>
                 <w:sz w:val="20"/>
                 <w:szCs w:val="20"/>
               </w:rPr>
@@ -1613,7 +1548,6 @@
             <w:r>
               <w:rPr>
                 <w:rFonts w:ascii="맑은 고딕" w:eastAsia="맑은 고딕" w:hAnsi="맑은 고딕"/>
-                <w:color w:val="555555"/>
                 <w:sz w:val="20"/>
                 <w:szCs w:val="20"/>
               </w:rPr>
@@ -1622,7 +1556,6 @@
             <w:r>
               <w:rPr>
                 <w:rFonts w:ascii="맑은 고딕" w:eastAsia="맑은 고딕" w:hAnsi="맑은 고딕" w:cs="Lato"/>
-                <w:color w:val="555555"/>
                 <w:sz w:val="20"/>
                 <w:szCs w:val="20"/>
               </w:rPr>
@@ -1636,41 +1569,207 @@
               <w:spacing w:before="240" w:beforeAutospacing="0" w:after="240" w:afterAutospacing="0"/>
               <w:rPr>
                 <w:rFonts w:ascii="맑은 고딕" w:eastAsia="맑은 고딕" w:hAnsi="맑은 고딕"/>
-                <w:color w:val="555555"/>
-                <w:sz w:val="20"/>
-                <w:szCs w:val="20"/>
-              </w:rPr>
-            </w:pPr>
-            <w:r>
-              <w:rPr>
-                <w:rFonts w:ascii="맑은 고딕" w:eastAsia="맑은 고딕" w:hAnsi="맑은 고딕"/>
-                <w:color w:val="555555"/>
-                <w:sz w:val="20"/>
-                <w:szCs w:val="20"/>
-                <w:u w:val="single"/>
-                <w:shd w:val="clear" w:color="auto" w:fill="FFFFFF"/>
-              </w:rPr>
-              <w:t>You are the forensic investigator.</w:t>
-            </w:r>
-            <w:r>
-              <w:rPr>
-                <w:rFonts w:ascii="맑은 고딕" w:eastAsia="맑은 고딕" w:hAnsi="맑은 고딕" w:cs="Calibri"/>
-                <w:color w:val="555555"/>
                 <w:sz w:val="20"/>
                 <w:szCs w:val="20"/>
                 <w:shd w:val="clear" w:color="auto" w:fill="FFFFFF"/>
               </w:rPr>
-              <w:t> </w:t>
-            </w:r>
+            </w:pPr>
             <w:r>
               <w:rPr>
                 <w:rFonts w:ascii="맑은 고딕" w:eastAsia="맑은 고딕" w:hAnsi="맑은 고딕"/>
-                <w:color w:val="555555"/>
                 <w:sz w:val="20"/>
                 <w:szCs w:val="20"/>
                 <w:shd w:val="clear" w:color="auto" w:fill="FFFFFF"/>
               </w:rPr>
+              <w:t>You are the forensic investigator.</w:t>
+            </w:r>
+            <w:r>
+              <w:rPr>
+                <w:rFonts w:ascii="맑은 고딕" w:eastAsia="맑은 고딕" w:hAnsi="맑은 고딕" w:cs="Calibri"/>
+                <w:sz w:val="20"/>
+                <w:szCs w:val="20"/>
+                <w:shd w:val="clear" w:color="auto" w:fill="FFFFFF"/>
+              </w:rPr>
+              <w:t> </w:t>
+            </w:r>
+            <w:r>
+              <w:rPr>
+                <w:rFonts w:ascii="맑은 고딕" w:eastAsia="맑은 고딕" w:hAnsi="맑은 고딕"/>
+                <w:sz w:val="20"/>
+                <w:szCs w:val="20"/>
+                <w:shd w:val="clear" w:color="auto" w:fill="FFFFFF"/>
+              </w:rPr>
               <w:t>Your mission is to figure out what Ann emailed, where she went, and recover evidence including:</w:t>
+            </w:r>
+          </w:p>
+          <w:p>
+            <w:pPr>
+              <w:widowControl/>
+              <w:wordWrap/>
+              <w:autoSpaceDE/>
+              <w:autoSpaceDN/>
+              <w:rPr>
+                <w:rFonts w:ascii="맑은 고딕" w:eastAsia="맑은 고딕" w:hAnsi="맑은 고딕"/>
+                <w:szCs w:val="20"/>
+              </w:rPr>
+            </w:pPr>
+            <w:r>
+              <w:rPr>
+                <w:rFonts w:ascii="맑은 고딕" w:eastAsia="맑은 고딕" w:hAnsi="맑은 고딕"/>
+                <w:szCs w:val="20"/>
+              </w:rPr>
+              <w:t>1. What is Ann’s email address?</w:t>
+            </w:r>
+          </w:p>
+          <w:p>
+            <w:pPr>
+              <w:widowControl/>
+              <w:wordWrap/>
+              <w:autoSpaceDE/>
+              <w:autoSpaceDN/>
+              <w:rPr>
+                <w:rFonts w:ascii="맑은 고딕" w:eastAsia="맑은 고딕" w:hAnsi="맑은 고딕"/>
+                <w:szCs w:val="20"/>
+              </w:rPr>
+            </w:pPr>
+            <w:r>
+              <w:rPr>
+                <w:rFonts w:ascii="맑은 고딕" w:eastAsia="맑은 고딕" w:hAnsi="맑은 고딕"/>
+                <w:szCs w:val="20"/>
+              </w:rPr>
+              <w:t>2. What is Ann’s email password?</w:t>
+            </w:r>
+          </w:p>
+          <w:p>
+            <w:pPr>
+              <w:widowControl/>
+              <w:wordWrap/>
+              <w:autoSpaceDE/>
+              <w:autoSpaceDN/>
+              <w:rPr>
+                <w:rFonts w:ascii="맑은 고딕" w:eastAsia="맑은 고딕" w:hAnsi="맑은 고딕"/>
+                <w:szCs w:val="20"/>
+              </w:rPr>
+            </w:pPr>
+            <w:r>
+              <w:rPr>
+                <w:rFonts w:ascii="맑은 고딕" w:eastAsia="맑은 고딕" w:hAnsi="맑은 고딕"/>
+                <w:szCs w:val="20"/>
+              </w:rPr>
+              <w:t>3. What is Ann’s secret lover’s email address?</w:t>
+            </w:r>
+          </w:p>
+          <w:p>
+            <w:pPr>
+              <w:widowControl/>
+              <w:wordWrap/>
+              <w:autoSpaceDE/>
+              <w:autoSpaceDN/>
+              <w:rPr>
+                <w:rFonts w:ascii="맑은 고딕" w:eastAsia="맑은 고딕" w:hAnsi="맑은 고딕"/>
+                <w:szCs w:val="20"/>
+              </w:rPr>
+            </w:pPr>
+            <w:r>
+              <w:rPr>
+                <w:rFonts w:ascii="맑은 고딕" w:eastAsia="맑은 고딕" w:hAnsi="맑은 고딕"/>
+                <w:szCs w:val="20"/>
+              </w:rPr>
+              <w:t>4. What two items did Ann tell her secret lover to bring?</w:t>
+            </w:r>
+          </w:p>
+          <w:p>
+            <w:pPr>
+              <w:widowControl/>
+              <w:wordWrap/>
+              <w:autoSpaceDE/>
+              <w:autoSpaceDN/>
+              <w:rPr>
+                <w:rFonts w:ascii="맑은 고딕" w:eastAsia="맑은 고딕" w:hAnsi="맑은 고딕"/>
+                <w:szCs w:val="20"/>
+              </w:rPr>
+            </w:pPr>
+            <w:r>
+              <w:rPr>
+                <w:rFonts w:ascii="맑은 고딕" w:eastAsia="맑은 고딕" w:hAnsi="맑은 고딕"/>
+                <w:szCs w:val="20"/>
+              </w:rPr>
+              <w:t>5. What is the NAME of the attachment Ann sent to her secret lover?</w:t>
+            </w:r>
+          </w:p>
+          <w:p>
+            <w:pPr>
+              <w:widowControl/>
+              <w:wordWrap/>
+              <w:autoSpaceDE/>
+              <w:autoSpaceDN/>
+              <w:rPr>
+                <w:rFonts w:ascii="맑은 고딕" w:eastAsia="맑은 고딕" w:hAnsi="맑은 고딕"/>
+                <w:szCs w:val="20"/>
+              </w:rPr>
+            </w:pPr>
+            <w:r>
+              <w:rPr>
+                <w:rFonts w:ascii="맑은 고딕" w:eastAsia="맑은 고딕" w:hAnsi="맑은 고딕"/>
+                <w:szCs w:val="20"/>
+              </w:rPr>
+              <w:t>6. What is the MD5sum of the attachment Ann sent to her secret lover?</w:t>
+            </w:r>
+          </w:p>
+          <w:p>
+            <w:pPr>
+              <w:widowControl/>
+              <w:wordWrap/>
+              <w:autoSpaceDE/>
+              <w:autoSpaceDN/>
+              <w:rPr>
+                <w:rFonts w:ascii="맑은 고딕" w:eastAsia="맑은 고딕" w:hAnsi="맑은 고딕"/>
+                <w:szCs w:val="20"/>
+              </w:rPr>
+            </w:pPr>
+            <w:r>
+              <w:rPr>
+                <w:rFonts w:ascii="맑은 고딕" w:eastAsia="맑은 고딕" w:hAnsi="맑은 고딕"/>
+                <w:szCs w:val="20"/>
+              </w:rPr>
+              <w:t xml:space="preserve">7. In what CITY and COUNTRY is their </w:t>
+            </w:r>
+            <w:proofErr w:type="spellStart"/>
+            <w:r>
+              <w:rPr>
+                <w:rFonts w:ascii="맑은 고딕" w:eastAsia="맑은 고딕" w:hAnsi="맑은 고딕"/>
+                <w:szCs w:val="20"/>
+              </w:rPr>
+              <w:t>rendez-vous</w:t>
+            </w:r>
+            <w:proofErr w:type="spellEnd"/>
+            <w:r>
+              <w:rPr>
+                <w:rFonts w:ascii="맑은 고딕" w:eastAsia="맑은 고딕" w:hAnsi="맑은 고딕"/>
+                <w:szCs w:val="20"/>
+              </w:rPr>
+              <w:t xml:space="preserve"> point?</w:t>
+            </w:r>
+          </w:p>
+          <w:p>
+            <w:pPr>
+              <w:widowControl/>
+              <w:wordWrap/>
+              <w:autoSpaceDE/>
+              <w:autoSpaceDN/>
+              <w:rPr>
+                <w:rFonts w:ascii="맑은 고딕" w:eastAsia="맑은 고딕" w:hAnsi="맑은 고딕"/>
+                <w:color w:val="000000" w:themeColor="text1"/>
+                <w:sz w:val="14"/>
+                <w:szCs w:val="16"/>
+              </w:rPr>
+            </w:pPr>
+            <w:r>
+              <w:rPr>
+                <w:rFonts w:ascii="맑은 고딕" w:eastAsia="맑은 고딕" w:hAnsi="맑은 고딕"/>
+                <w:szCs w:val="20"/>
+              </w:rPr>
+              <w:t>8. What is the MD5sum of the image embedded in the document?</w:t>
             </w:r>
           </w:p>
         </w:tc>
@@ -1763,7 +1862,7 @@
                 <v:shape id="_x0000_i1025" type="#_x0000_t75" style="width:74.25pt;height:51.4pt" o:ole="">
                   <v:imagedata r:id="rId11" o:title=""/>
                 </v:shape>
-                <o:OLEObject Type="Embed" ProgID="Package" ShapeID="_x0000_i1025" DrawAspect="Icon" ObjectID="_1777514518" r:id="rId12"/>
+                <o:OLEObject Type="Embed" ProgID="Package" ShapeID="_x0000_i1025" DrawAspect="Icon" ObjectID="_1777515192" r:id="rId12"/>
               </w:object>
             </w:r>
           </w:p>
@@ -2226,6 +2325,7 @@
           <w:b/>
           <w:bCs/>
         </w:rPr>
+        <w:lastRenderedPageBreak/>
         <w:t>환경</w:t>
       </w:r>
       <w:bookmarkEnd w:id="2"/>
@@ -2590,209 +2690,6 @@
         </w:tc>
       </w:tr>
     </w:tbl>
-    <w:p>
-      <w:pPr>
-        <w:widowControl/>
-        <w:wordWrap/>
-        <w:autoSpaceDE/>
-        <w:autoSpaceDN/>
-        <w:rPr>
-          <w:rFonts w:ascii="맑은 고딕" w:eastAsia="맑은 고딕" w:hAnsi="맑은 고딕"/>
-          <w:color w:val="000000" w:themeColor="text1"/>
-          <w:szCs w:val="20"/>
-        </w:rPr>
-      </w:pPr>
-      <w:r>
-        <w:rPr>
-          <w:rFonts w:ascii="맑은 고딕" w:eastAsia="맑은 고딕" w:hAnsi="맑은 고딕"/>
-          <w:color w:val="000000" w:themeColor="text1"/>
-          <w:szCs w:val="20"/>
-        </w:rPr>
-        <w:t>1.</w:t>
-      </w:r>
-      <w:r>
-        <w:rPr>
-          <w:rFonts w:ascii="맑은 고딕" w:eastAsia="맑은 고딕" w:hAnsi="맑은 고딕"/>
-          <w:color w:val="000000" w:themeColor="text1"/>
-          <w:szCs w:val="20"/>
-        </w:rPr>
-        <w:t xml:space="preserve"> </w:t>
-      </w:r>
-      <w:r>
-        <w:rPr>
-          <w:rFonts w:ascii="맑은 고딕" w:eastAsia="맑은 고딕" w:hAnsi="맑은 고딕"/>
-          <w:color w:val="000000" w:themeColor="text1"/>
-          <w:szCs w:val="20"/>
-        </w:rPr>
-        <w:t>What is Ann’s email address?</w:t>
-      </w:r>
-    </w:p>
-    <w:p>
-      <w:pPr>
-        <w:widowControl/>
-        <w:wordWrap/>
-        <w:autoSpaceDE/>
-        <w:autoSpaceDN/>
-        <w:rPr>
-          <w:rFonts w:ascii="맑은 고딕" w:eastAsia="맑은 고딕" w:hAnsi="맑은 고딕"/>
-          <w:color w:val="000000" w:themeColor="text1"/>
-          <w:szCs w:val="20"/>
-        </w:rPr>
-      </w:pPr>
-      <w:r>
-        <w:rPr>
-          <w:rFonts w:ascii="맑은 고딕" w:eastAsia="맑은 고딕" w:hAnsi="맑은 고딕"/>
-          <w:color w:val="000000" w:themeColor="text1"/>
-          <w:szCs w:val="20"/>
-        </w:rPr>
-        <w:t>2. What is Ann’s email password?</w:t>
-      </w:r>
-    </w:p>
-    <w:p>
-      <w:pPr>
-        <w:widowControl/>
-        <w:wordWrap/>
-        <w:autoSpaceDE/>
-        <w:autoSpaceDN/>
-        <w:rPr>
-          <w:rFonts w:ascii="맑은 고딕" w:eastAsia="맑은 고딕" w:hAnsi="맑은 고딕"/>
-          <w:color w:val="000000" w:themeColor="text1"/>
-          <w:szCs w:val="20"/>
-        </w:rPr>
-      </w:pPr>
-      <w:r>
-        <w:rPr>
-          <w:rFonts w:ascii="맑은 고딕" w:eastAsia="맑은 고딕" w:hAnsi="맑은 고딕"/>
-          <w:color w:val="000000" w:themeColor="text1"/>
-          <w:szCs w:val="20"/>
-        </w:rPr>
-        <w:t>3. What is Ann’s secret lover’s email address?</w:t>
-      </w:r>
-    </w:p>
-    <w:p>
-      <w:pPr>
-        <w:widowControl/>
-        <w:wordWrap/>
-        <w:autoSpaceDE/>
-        <w:autoSpaceDN/>
-        <w:rPr>
-          <w:rFonts w:ascii="맑은 고딕" w:eastAsia="맑은 고딕" w:hAnsi="맑은 고딕"/>
-          <w:color w:val="000000" w:themeColor="text1"/>
-          <w:szCs w:val="20"/>
-        </w:rPr>
-      </w:pPr>
-      <w:r>
-        <w:rPr>
-          <w:rFonts w:ascii="맑은 고딕" w:eastAsia="맑은 고딕" w:hAnsi="맑은 고딕"/>
-          <w:color w:val="000000" w:themeColor="text1"/>
-          <w:szCs w:val="20"/>
-        </w:rPr>
-        <w:t>4. What two items did Ann tell her secret lover to bring?</w:t>
-      </w:r>
-    </w:p>
-    <w:p>
-      <w:pPr>
-        <w:widowControl/>
-        <w:wordWrap/>
-        <w:autoSpaceDE/>
-        <w:autoSpaceDN/>
-        <w:rPr>
-          <w:rFonts w:ascii="맑은 고딕" w:eastAsia="맑은 고딕" w:hAnsi="맑은 고딕"/>
-          <w:color w:val="000000" w:themeColor="text1"/>
-          <w:szCs w:val="20"/>
-        </w:rPr>
-      </w:pPr>
-      <w:r>
-        <w:rPr>
-          <w:rFonts w:ascii="맑은 고딕" w:eastAsia="맑은 고딕" w:hAnsi="맑은 고딕"/>
-          <w:color w:val="000000" w:themeColor="text1"/>
-          <w:szCs w:val="20"/>
-        </w:rPr>
-        <w:t>5. What is the NAME of the attachment Ann sent to her secret lover?</w:t>
-      </w:r>
-    </w:p>
-    <w:p>
-      <w:pPr>
-        <w:widowControl/>
-        <w:wordWrap/>
-        <w:autoSpaceDE/>
-        <w:autoSpaceDN/>
-        <w:rPr>
-          <w:rFonts w:ascii="맑은 고딕" w:eastAsia="맑은 고딕" w:hAnsi="맑은 고딕"/>
-          <w:color w:val="000000" w:themeColor="text1"/>
-          <w:szCs w:val="20"/>
-        </w:rPr>
-      </w:pPr>
-      <w:r>
-        <w:rPr>
-          <w:rFonts w:ascii="맑은 고딕" w:eastAsia="맑은 고딕" w:hAnsi="맑은 고딕"/>
-          <w:color w:val="000000" w:themeColor="text1"/>
-          <w:szCs w:val="20"/>
-        </w:rPr>
-        <w:t>6. What is the MD5sum of the attachment Ann sent to her secret lover?</w:t>
-      </w:r>
-    </w:p>
-    <w:p>
-      <w:pPr>
-        <w:widowControl/>
-        <w:wordWrap/>
-        <w:autoSpaceDE/>
-        <w:autoSpaceDN/>
-        <w:rPr>
-          <w:rFonts w:ascii="맑은 고딕" w:eastAsia="맑은 고딕" w:hAnsi="맑은 고딕"/>
-          <w:color w:val="000000" w:themeColor="text1"/>
-          <w:szCs w:val="20"/>
-        </w:rPr>
-      </w:pPr>
-      <w:r>
-        <w:rPr>
-          <w:rFonts w:ascii="맑은 고딕" w:eastAsia="맑은 고딕" w:hAnsi="맑은 고딕"/>
-          <w:color w:val="000000" w:themeColor="text1"/>
-          <w:szCs w:val="20"/>
-        </w:rPr>
-        <w:t xml:space="preserve">7. In what CITY and COUNTRY is their </w:t>
-      </w:r>
-      <w:proofErr w:type="spellStart"/>
-      <w:r>
-        <w:rPr>
-          <w:rFonts w:ascii="맑은 고딕" w:eastAsia="맑은 고딕" w:hAnsi="맑은 고딕"/>
-          <w:color w:val="000000" w:themeColor="text1"/>
-          <w:szCs w:val="20"/>
-        </w:rPr>
-        <w:t>rendez-vous</w:t>
-      </w:r>
-      <w:proofErr w:type="spellEnd"/>
-      <w:r>
-        <w:rPr>
-          <w:rFonts w:ascii="맑은 고딕" w:eastAsia="맑은 고딕" w:hAnsi="맑은 고딕"/>
-          <w:color w:val="000000" w:themeColor="text1"/>
-          <w:szCs w:val="20"/>
-        </w:rPr>
-        <w:t xml:space="preserve"> point?</w:t>
-      </w:r>
-    </w:p>
-    <w:p>
-      <w:pPr>
-        <w:widowControl/>
-        <w:wordWrap/>
-        <w:autoSpaceDE/>
-        <w:autoSpaceDN/>
-        <w:rPr>
-          <w:rFonts w:ascii="맑은 고딕" w:eastAsia="맑은 고딕" w:hAnsi="맑은 고딕"/>
-          <w:color w:val="000000" w:themeColor="text1"/>
-          <w:sz w:val="14"/>
-          <w:szCs w:val="16"/>
-        </w:rPr>
-      </w:pPr>
-      <w:r>
-        <w:rPr>
-          <w:rFonts w:ascii="맑은 고딕" w:eastAsia="맑은 고딕" w:hAnsi="맑은 고딕"/>
-          <w:color w:val="000000" w:themeColor="text1"/>
-          <w:szCs w:val="20"/>
-        </w:rPr>
-        <w:t>8. What is the MD5sum of the image embedded in the document?</w:t>
-      </w:r>
-    </w:p>
     <w:p/>
     <w:p>
       <w:pPr>
@@ -2982,7 +2879,7 @@
         </w:rPr>
         <w:lastRenderedPageBreak/>
         <w:drawing>
-          <wp:inline distT="0" distB="0" distL="0" distR="0" wp14:anchorId="0A295C25" wp14:editId="5A87EFEF">
+          <wp:inline distT="0" distB="0" distL="0" distR="0" wp14:anchorId="0A295C25" wp14:editId="427D70EC">
             <wp:extent cx="5608397" cy="4681537"/>
             <wp:effectExtent l="0" t="0" r="0" b="5080"/>
             <wp:docPr id="808243098" name="그림 1"/>
@@ -3623,7 +3520,7 @@
           <w:noProof/>
         </w:rPr>
         <w:drawing>
-          <wp:inline distT="0" distB="0" distL="0" distR="0" wp14:anchorId="4910D9DB" wp14:editId="5EA42763">
+          <wp:inline distT="0" distB="0" distL="0" distR="0" wp14:anchorId="4910D9DB" wp14:editId="52F2AA55">
             <wp:extent cx="3066513" cy="2805269"/>
             <wp:effectExtent l="0" t="0" r="635" b="0"/>
             <wp:docPr id="347090071" name="그림 4"/>
@@ -3989,7 +3886,7 @@
           <w:noProof/>
         </w:rPr>
         <w:drawing>
-          <wp:inline distT="0" distB="0" distL="0" distR="0" wp14:anchorId="4F9DD432" wp14:editId="6BB01F0D">
+          <wp:inline distT="0" distB="0" distL="0" distR="0" wp14:anchorId="4F9DD432" wp14:editId="5371E1DD">
             <wp:extent cx="3681412" cy="1359404"/>
             <wp:effectExtent l="0" t="0" r="0" b="0"/>
             <wp:docPr id="192658416" name="그림 6"/>
@@ -5001,7 +4898,7 @@
           <w:noProof/>
         </w:rPr>
         <w:drawing>
-          <wp:inline distT="0" distB="0" distL="0" distR="0" wp14:anchorId="14370F24" wp14:editId="7941C85A">
+          <wp:inline distT="0" distB="0" distL="0" distR="0" wp14:anchorId="14370F24" wp14:editId="35DBFC7C">
             <wp:extent cx="4238625" cy="707571"/>
             <wp:effectExtent l="0" t="0" r="0" b="0"/>
             <wp:docPr id="1131021376" name="그림 8"/>
